--- a/PROY/NOVEDADES/ANALISIS/REQUISITOS.docx
+++ b/PROY/NOVEDADES/ANALISIS/REQUISITOS.docx
@@ -443,7 +443,7 @@
           <w:sz w:val="22"/>
           <w:shd w:fill="FFFFFF" w:val="clear"/>
         </w:rPr>
-        <w:t>Controlar el ingreso al parqueadero de la unidad residencial Palmanova Sinsonte.</w:t>
+        <w:t>Controlar el ingreso a parqueaderos de la unidad residencial Palmanova Sinsonte.</w:t>
       </w:r>
     </w:p>
     <w:p>
@@ -713,7 +713,7 @@
           <w:sz w:val="22"/>
           <w:shd w:fill="FFFFFF" w:val="clear"/>
         </w:rPr>
-        <w:t>el vehículo</w:t>
+        <w:t>el vehiculo</w:t>
       </w:r>
       <w:r>
         <w:rPr>
@@ -763,7 +763,7 @@
           <w:sz w:val="22"/>
           <w:shd w:fill="FFFFFF" w:val="clear"/>
         </w:rPr>
-        <w:t xml:space="preserve">el apartamento </w:t>
+        <w:t>el apartamento</w:t>
       </w:r>
       <w:r>
         <w:rPr>
@@ -773,17 +773,7 @@
           <w:sz w:val="22"/>
           <w:shd w:fill="FFFFFF" w:val="clear"/>
         </w:rPr>
-        <w:t xml:space="preserve">esta al día en las expensas de administración </w:t>
-      </w:r>
-      <w:r>
-        <w:rPr>
-          <w:rFonts w:eastAsia="Calibri" w:cs="Calibri"/>
-          <w:color w:val="000000"/>
-          <w:spacing w:val="0"/>
-          <w:sz w:val="22"/>
-          <w:shd w:fill="FFFFFF" w:val="clear"/>
-        </w:rPr>
-        <w:t>para poder autorizar el ingreso.</w:t>
+        <w:t>esta al día en las expensas de administración</w:t>
       </w:r>
     </w:p>
     <w:p>
@@ -813,7 +803,7 @@
           <w:sz w:val="22"/>
           <w:shd w:fill="FFFFFF" w:val="clear"/>
         </w:rPr>
-        <w:t>Me permita saber si el vehículo esta autorizado para el ingreso al conjunto residencial.</w:t>
+        <w:t>Me permita reportar el estado del vehículo al entrar como al salir.</w:t>
       </w:r>
     </w:p>
     <w:p>
@@ -827,13 +817,7 @@
         <w:spacing w:lineRule="exact" w:line="240" w:before="0" w:after="0"/>
         <w:ind w:hanging="360" w:left="718" w:right="0"/>
         <w:jc w:val="left"/>
-        <w:rPr>
-          <w:rFonts w:ascii="Calibri" w:hAnsi="Calibri" w:eastAsia="Calibri" w:cs="Calibri"/>
-          <w:color w:val="auto"/>
-          <w:spacing w:val="0"/>
-          <w:sz w:val="22"/>
-          <w:shd w:fill="FFFFFF" w:val="clear"/>
-        </w:rPr>
+        <w:rPr/>
       </w:pPr>
       <w:r>
         <w:rPr>
@@ -843,51 +827,7 @@
           <w:sz w:val="22"/>
           <w:shd w:fill="FFFFFF" w:val="clear"/>
         </w:rPr>
-        <w:t>Me permita reportar el estado del vehículo al entrar como al salir.</w:t>
-      </w:r>
-    </w:p>
-    <w:p>
-      <w:pPr>
-        <w:pStyle w:val="Normal"/>
-        <w:numPr>
-          <w:ilvl w:val="0"/>
-          <w:numId w:val="1"/>
-        </w:numPr>
-        <w:bidi w:val="0"/>
-        <w:spacing w:lineRule="exact" w:line="240" w:before="0" w:after="0"/>
-        <w:ind w:hanging="360" w:left="718" w:right="0"/>
-        <w:jc w:val="left"/>
-        <w:rPr/>
-      </w:pPr>
-      <w:r>
-        <w:rPr>
-          <w:rFonts w:eastAsia="Calibri" w:cs="Calibri"/>
-          <w:color w:val="000000"/>
-          <w:spacing w:val="0"/>
-          <w:sz w:val="22"/>
-          <w:shd w:fill="FFFFFF" w:val="clear"/>
-        </w:rPr>
-        <w:t xml:space="preserve">Me permita tener el recuento de parqueaderos </w:t>
-      </w:r>
-      <w:r>
-        <w:rPr>
-          <w:rFonts w:eastAsia="Calibri" w:cs="Calibri"/>
-          <w:color w:val="000000"/>
-          <w:spacing w:val="0"/>
-          <w:sz w:val="22"/>
-          <w:shd w:fill="FFFFFF" w:val="clear"/>
-        </w:rPr>
-        <w:t>comunales</w:t>
-      </w:r>
-      <w:r>
-        <w:rPr>
-          <w:rFonts w:eastAsia="Calibri" w:cs="Calibri"/>
-          <w:color w:val="000000"/>
-          <w:spacing w:val="0"/>
-          <w:sz w:val="22"/>
-          <w:shd w:fill="FFFFFF" w:val="clear"/>
-        </w:rPr>
-        <w:t xml:space="preserve"> libres y ocupados.</w:t>
+        <w:t>Me permita tener el recuento de parqueaderos libres y ocupados.</w:t>
       </w:r>
     </w:p>
     <w:p>
@@ -1131,200 +1071,7 @@
         <w:spacing w:lineRule="exact" w:line="240" w:before="0" w:after="0"/>
         <w:ind w:hanging="360" w:left="718" w:right="0"/>
         <w:jc w:val="left"/>
-        <w:rPr>
-          <w:rFonts w:ascii="Arial" w:hAnsi="Arial" w:eastAsia="Arial" w:cs="Arial"/>
-          <w:color w:val="000000"/>
-          <w:spacing w:val="0"/>
-          <w:sz w:val="22"/>
-          <w:shd w:fill="auto" w:val="clear"/>
-        </w:rPr>
-      </w:pPr>
-      <w:r>
         <w:rPr/>
-      </w:r>
-    </w:p>
-    <w:p>
-      <w:pPr>
-        <w:pStyle w:val="Normal"/>
-        <w:bidi w:val="0"/>
-        <w:spacing w:lineRule="exact" w:line="240" w:before="0" w:after="0"/>
-        <w:ind w:hanging="360" w:left="718" w:right="0"/>
-        <w:jc w:val="left"/>
-        <w:rPr/>
-      </w:pPr>
-      <w:r>
-        <w:rPr>
-          <w:rFonts w:eastAsia="Arial" w:cs="Arial" w:ascii="Arial" w:hAnsi="Arial"/>
-          <w:color w:val="000000"/>
-          <w:spacing w:val="0"/>
-          <w:sz w:val="22"/>
-          <w:shd w:fill="auto" w:val="clear"/>
-        </w:rPr>
-        <w:t>Como</w:t>
-      </w:r>
-      <w:r>
-        <w:rPr>
-          <w:rFonts w:eastAsia="Arial" w:cs="Arial" w:ascii="Arial" w:hAnsi="Arial"/>
-          <w:color w:val="000000"/>
-          <w:spacing w:val="0"/>
-          <w:sz w:val="22"/>
-          <w:shd w:fill="auto" w:val="clear"/>
-        </w:rPr>
-        <w:t xml:space="preserve"> </w:t>
-      </w:r>
-      <w:r>
-        <w:rPr>
-          <w:rFonts w:eastAsia="Arial" w:cs="Arial" w:ascii="Arial" w:hAnsi="Arial"/>
-          <w:color w:val="000000"/>
-          <w:spacing w:val="0"/>
-          <w:sz w:val="22"/>
-          <w:shd w:fill="auto" w:val="clear"/>
-        </w:rPr>
-        <w:t>Piscinero</w:t>
-      </w:r>
-      <w:r>
-        <w:rPr>
-          <w:rFonts w:eastAsia="Arial" w:cs="Arial" w:ascii="Arial" w:hAnsi="Arial"/>
-          <w:color w:val="000000"/>
-          <w:spacing w:val="0"/>
-          <w:sz w:val="22"/>
-          <w:shd w:fill="auto" w:val="clear"/>
-        </w:rPr>
-        <w:t xml:space="preserve"> quiero que la aplicación:</w:t>
-      </w:r>
-    </w:p>
-    <w:p>
-      <w:pPr>
-        <w:pStyle w:val="Normal"/>
-        <w:numPr>
-          <w:ilvl w:val="0"/>
-          <w:numId w:val="9"/>
-        </w:numPr>
-        <w:bidi w:val="0"/>
-        <w:spacing w:lineRule="exact" w:line="240" w:before="0" w:after="0"/>
-        <w:ind w:hanging="360" w:left="718" w:right="0"/>
-        <w:jc w:val="left"/>
-        <w:rPr/>
-      </w:pPr>
-      <w:r>
-        <w:rPr>
-          <w:rFonts w:eastAsia="Calibri" w:cs="Calibri"/>
-          <w:color w:val="000000"/>
-          <w:spacing w:val="0"/>
-          <w:sz w:val="22"/>
-          <w:shd w:fill="FFFFFF" w:val="clear"/>
-        </w:rPr>
-        <w:t xml:space="preserve">Me permita </w:t>
-      </w:r>
-      <w:r>
-        <w:rPr>
-          <w:rFonts w:eastAsia="Calibri" w:cs="Calibri"/>
-          <w:color w:val="000000"/>
-          <w:spacing w:val="0"/>
-          <w:sz w:val="22"/>
-          <w:shd w:fill="FFFFFF" w:val="clear"/>
-        </w:rPr>
-        <w:t>saber si es residente o invitado de un apartamento.</w:t>
-      </w:r>
-    </w:p>
-    <w:p>
-      <w:pPr>
-        <w:pStyle w:val="Normal"/>
-        <w:numPr>
-          <w:ilvl w:val="0"/>
-          <w:numId w:val="10"/>
-        </w:numPr>
-        <w:bidi w:val="0"/>
-        <w:spacing w:lineRule="exact" w:line="240" w:before="0" w:after="0"/>
-        <w:ind w:hanging="360" w:left="718" w:right="0"/>
-        <w:jc w:val="left"/>
-        <w:rPr/>
-      </w:pPr>
-      <w:r>
-        <w:rPr>
-          <w:rFonts w:eastAsia="Calibri" w:cs="Calibri"/>
-          <w:color w:val="000000"/>
-          <w:spacing w:val="0"/>
-          <w:sz w:val="22"/>
-          <w:shd w:fill="FFFFFF" w:val="clear"/>
-        </w:rPr>
-        <w:t>Me permita saber si el apartamento esta al día en las expensas de administración para poder autorizar el ingreso.</w:t>
-      </w:r>
-    </w:p>
-    <w:p>
-      <w:pPr>
-        <w:pStyle w:val="Normal"/>
-        <w:numPr>
-          <w:ilvl w:val="0"/>
-          <w:numId w:val="11"/>
-        </w:numPr>
-        <w:bidi w:val="0"/>
-        <w:spacing w:lineRule="exact" w:line="240" w:before="0" w:after="0"/>
-        <w:ind w:hanging="360" w:left="718" w:right="0"/>
-        <w:jc w:val="left"/>
-        <w:rPr>
-          <w:rFonts w:ascii="Calibri" w:hAnsi="Calibri" w:eastAsia="Calibri" w:cs="Calibri"/>
-          <w:color w:val="auto"/>
-          <w:spacing w:val="0"/>
-          <w:sz w:val="22"/>
-          <w:shd w:fill="FFFFFF" w:val="clear"/>
-        </w:rPr>
-      </w:pPr>
-      <w:r>
-        <w:rPr>
-          <w:rFonts w:eastAsia="Calibri" w:cs="Calibri"/>
-          <w:color w:val="000000"/>
-          <w:spacing w:val="0"/>
-          <w:sz w:val="22"/>
-          <w:shd w:fill="FFFFFF" w:val="clear"/>
-        </w:rPr>
-        <w:t xml:space="preserve">Me permita </w:t>
-      </w:r>
-      <w:r>
-        <w:rPr>
-          <w:rFonts w:eastAsia="Calibri" w:cs="Calibri"/>
-          <w:color w:val="000000"/>
-          <w:spacing w:val="0"/>
-          <w:sz w:val="22"/>
-          <w:shd w:fill="FFFFFF" w:val="clear"/>
-        </w:rPr>
-        <w:t>registrar</w:t>
-      </w:r>
-      <w:r>
-        <w:rPr>
-          <w:rFonts w:eastAsia="Calibri" w:cs="Calibri"/>
-          <w:color w:val="000000"/>
-          <w:spacing w:val="0"/>
-          <w:sz w:val="22"/>
-          <w:shd w:fill="FFFFFF" w:val="clear"/>
-        </w:rPr>
-        <w:t xml:space="preserve"> </w:t>
-      </w:r>
-      <w:r>
-        <w:rPr>
-          <w:rFonts w:eastAsia="Calibri" w:cs="Calibri"/>
-          <w:color w:val="000000"/>
-          <w:spacing w:val="0"/>
-          <w:sz w:val="22"/>
-          <w:shd w:fill="FFFFFF" w:val="clear"/>
-        </w:rPr>
-        <w:t>las personas que utilizan el servicio de áreas humedas.</w:t>
-      </w:r>
-    </w:p>
-    <w:p>
-      <w:pPr>
-        <w:pStyle w:val="Normal"/>
-        <w:bidi w:val="0"/>
-        <w:spacing w:lineRule="exact" w:line="240" w:before="0" w:after="0"/>
-        <w:ind w:hanging="360" w:left="718" w:right="0"/>
-        <w:jc w:val="left"/>
-        <w:rPr>
-          <w:rFonts w:ascii="Times New Roman" w:hAnsi="Times New Roman" w:eastAsia="Times New Roman" w:cs="Times New Roman"/>
-          <w:color w:val="auto"/>
-          <w:spacing w:val="0"/>
-          <w:sz w:val="24"/>
-          <w:shd w:fill="auto" w:val="clear"/>
-        </w:rPr>
       </w:pPr>
       <w:r>
         <w:rPr/>
@@ -3361,474 +3108,6 @@
     </w:lvlOverride>
   </w:num>
   <w:num w:numId="8">
-    <w:abstractNumId w:val="3"/>
-    <w:lvlOverride w:ilvl="0">
-      <w:lvl w:ilvl="0">
-        <w:start w:val="1"/>
-        <w:numFmt w:val="bullet"/>
-        <w:lvlText w:val=""/>
-        <w:lvlJc w:val="left"/>
-        <w:pPr>
-          <w:tabs>
-            <w:tab w:val="num" w:pos="0"/>
-          </w:tabs>
-          <w:ind w:left="0" w:hanging="0"/>
-        </w:pPr>
-        <w:rPr>
-          <w:rFonts w:ascii="Symbol" w:hAnsi="Symbol" w:cs="Symbol" w:hint="default"/>
-        </w:rPr>
-      </w:lvl>
-    </w:lvlOverride>
-    <w:lvlOverride w:ilvl="0">
-      <w:startOverride w:val="1"/>
-    </w:lvlOverride>
-    <w:lvlOverride w:ilvl="1">
-      <w:lvl w:ilvl="1">
-        <w:start w:val="1"/>
-        <w:numFmt w:val="decimal"/>
-        <w:lvlText w:val="%2."/>
-        <w:lvlJc w:val="left"/>
-        <w:pPr>
-          <w:tabs>
-            <w:tab w:val="num" w:pos="1080"/>
-          </w:tabs>
-          <w:ind w:left="1080" w:hanging="360"/>
-        </w:pPr>
-      </w:lvl>
-    </w:lvlOverride>
-    <w:lvlOverride w:ilvl="1">
-      <w:startOverride w:val="1"/>
-    </w:lvlOverride>
-    <w:lvlOverride w:ilvl="2">
-      <w:lvl w:ilvl="2">
-        <w:start w:val="1"/>
-        <w:numFmt w:val="decimal"/>
-        <w:lvlText w:val="%3."/>
-        <w:lvlJc w:val="left"/>
-        <w:pPr>
-          <w:tabs>
-            <w:tab w:val="num" w:pos="1440"/>
-          </w:tabs>
-          <w:ind w:left="1440" w:hanging="360"/>
-        </w:pPr>
-      </w:lvl>
-    </w:lvlOverride>
-    <w:lvlOverride w:ilvl="2">
-      <w:startOverride w:val="1"/>
-    </w:lvlOverride>
-    <w:lvlOverride w:ilvl="3">
-      <w:lvl w:ilvl="3">
-        <w:start w:val="1"/>
-        <w:numFmt w:val="decimal"/>
-        <w:lvlText w:val="%4."/>
-        <w:lvlJc w:val="left"/>
-        <w:pPr>
-          <w:tabs>
-            <w:tab w:val="num" w:pos="1800"/>
-          </w:tabs>
-          <w:ind w:left="1800" w:hanging="360"/>
-        </w:pPr>
-      </w:lvl>
-    </w:lvlOverride>
-    <w:lvlOverride w:ilvl="3">
-      <w:startOverride w:val="1"/>
-    </w:lvlOverride>
-    <w:lvlOverride w:ilvl="4">
-      <w:lvl w:ilvl="4">
-        <w:start w:val="1"/>
-        <w:numFmt w:val="decimal"/>
-        <w:lvlText w:val="%5."/>
-        <w:lvlJc w:val="left"/>
-        <w:pPr>
-          <w:tabs>
-            <w:tab w:val="num" w:pos="2160"/>
-          </w:tabs>
-          <w:ind w:left="2160" w:hanging="360"/>
-        </w:pPr>
-      </w:lvl>
-    </w:lvlOverride>
-    <w:lvlOverride w:ilvl="4">
-      <w:startOverride w:val="1"/>
-    </w:lvlOverride>
-    <w:lvlOverride w:ilvl="5">
-      <w:lvl w:ilvl="5">
-        <w:start w:val="1"/>
-        <w:numFmt w:val="decimal"/>
-        <w:lvlText w:val="%6."/>
-        <w:lvlJc w:val="left"/>
-        <w:pPr>
-          <w:tabs>
-            <w:tab w:val="num" w:pos="2520"/>
-          </w:tabs>
-          <w:ind w:left="2520" w:hanging="360"/>
-        </w:pPr>
-      </w:lvl>
-    </w:lvlOverride>
-    <w:lvlOverride w:ilvl="5">
-      <w:startOverride w:val="1"/>
-    </w:lvlOverride>
-    <w:lvlOverride w:ilvl="6">
-      <w:lvl w:ilvl="6">
-        <w:start w:val="1"/>
-        <w:numFmt w:val="decimal"/>
-        <w:lvlText w:val="%7."/>
-        <w:lvlJc w:val="left"/>
-        <w:pPr>
-          <w:tabs>
-            <w:tab w:val="num" w:pos="2880"/>
-          </w:tabs>
-          <w:ind w:left="2880" w:hanging="360"/>
-        </w:pPr>
-      </w:lvl>
-    </w:lvlOverride>
-    <w:lvlOverride w:ilvl="6">
-      <w:startOverride w:val="1"/>
-    </w:lvlOverride>
-    <w:lvlOverride w:ilvl="7">
-      <w:lvl w:ilvl="7">
-        <w:start w:val="1"/>
-        <w:numFmt w:val="decimal"/>
-        <w:lvlText w:val="%8."/>
-        <w:lvlJc w:val="left"/>
-        <w:pPr>
-          <w:tabs>
-            <w:tab w:val="num" w:pos="3240"/>
-          </w:tabs>
-          <w:ind w:left="3240" w:hanging="360"/>
-        </w:pPr>
-      </w:lvl>
-    </w:lvlOverride>
-    <w:lvlOverride w:ilvl="7">
-      <w:startOverride w:val="1"/>
-    </w:lvlOverride>
-    <w:lvlOverride w:ilvl="8">
-      <w:lvl w:ilvl="8">
-        <w:start w:val="1"/>
-        <w:numFmt w:val="decimal"/>
-        <w:lvlText w:val="%9."/>
-        <w:lvlJc w:val="left"/>
-        <w:pPr>
-          <w:tabs>
-            <w:tab w:val="num" w:pos="3600"/>
-          </w:tabs>
-          <w:ind w:left="3600" w:hanging="360"/>
-        </w:pPr>
-      </w:lvl>
-    </w:lvlOverride>
-  </w:num>
-  <w:num w:numId="9">
-    <w:abstractNumId w:val="3"/>
-    <w:lvlOverride w:ilvl="0">
-      <w:lvl w:ilvl="0">
-        <w:start w:val="1"/>
-        <w:numFmt w:val="bullet"/>
-        <w:lvlText w:val=""/>
-        <w:lvlJc w:val="left"/>
-        <w:pPr>
-          <w:tabs>
-            <w:tab w:val="num" w:pos="0"/>
-          </w:tabs>
-          <w:ind w:left="0" w:hanging="0"/>
-        </w:pPr>
-        <w:rPr>
-          <w:rFonts w:ascii="Symbol" w:hAnsi="Symbol" w:cs="Symbol" w:hint="default"/>
-        </w:rPr>
-      </w:lvl>
-    </w:lvlOverride>
-    <w:lvlOverride w:ilvl="0">
-      <w:startOverride w:val="1"/>
-    </w:lvlOverride>
-    <w:lvlOverride w:ilvl="1">
-      <w:lvl w:ilvl="1">
-        <w:start w:val="1"/>
-        <w:numFmt w:val="decimal"/>
-        <w:lvlText w:val="%2."/>
-        <w:lvlJc w:val="left"/>
-        <w:pPr>
-          <w:tabs>
-            <w:tab w:val="num" w:pos="1080"/>
-          </w:tabs>
-          <w:ind w:left="1080" w:hanging="360"/>
-        </w:pPr>
-      </w:lvl>
-    </w:lvlOverride>
-    <w:lvlOverride w:ilvl="1">
-      <w:startOverride w:val="1"/>
-    </w:lvlOverride>
-    <w:lvlOverride w:ilvl="2">
-      <w:lvl w:ilvl="2">
-        <w:start w:val="1"/>
-        <w:numFmt w:val="decimal"/>
-        <w:lvlText w:val="%3."/>
-        <w:lvlJc w:val="left"/>
-        <w:pPr>
-          <w:tabs>
-            <w:tab w:val="num" w:pos="1440"/>
-          </w:tabs>
-          <w:ind w:left="1440" w:hanging="360"/>
-        </w:pPr>
-      </w:lvl>
-    </w:lvlOverride>
-    <w:lvlOverride w:ilvl="2">
-      <w:startOverride w:val="1"/>
-    </w:lvlOverride>
-    <w:lvlOverride w:ilvl="3">
-      <w:lvl w:ilvl="3">
-        <w:start w:val="1"/>
-        <w:numFmt w:val="decimal"/>
-        <w:lvlText w:val="%4."/>
-        <w:lvlJc w:val="left"/>
-        <w:pPr>
-          <w:tabs>
-            <w:tab w:val="num" w:pos="1800"/>
-          </w:tabs>
-          <w:ind w:left="1800" w:hanging="360"/>
-        </w:pPr>
-      </w:lvl>
-    </w:lvlOverride>
-    <w:lvlOverride w:ilvl="3">
-      <w:startOverride w:val="1"/>
-    </w:lvlOverride>
-    <w:lvlOverride w:ilvl="4">
-      <w:lvl w:ilvl="4">
-        <w:start w:val="1"/>
-        <w:numFmt w:val="decimal"/>
-        <w:lvlText w:val="%5."/>
-        <w:lvlJc w:val="left"/>
-        <w:pPr>
-          <w:tabs>
-            <w:tab w:val="num" w:pos="2160"/>
-          </w:tabs>
-          <w:ind w:left="2160" w:hanging="360"/>
-        </w:pPr>
-      </w:lvl>
-    </w:lvlOverride>
-    <w:lvlOverride w:ilvl="4">
-      <w:startOverride w:val="1"/>
-    </w:lvlOverride>
-    <w:lvlOverride w:ilvl="5">
-      <w:lvl w:ilvl="5">
-        <w:start w:val="1"/>
-        <w:numFmt w:val="decimal"/>
-        <w:lvlText w:val="%6."/>
-        <w:lvlJc w:val="left"/>
-        <w:pPr>
-          <w:tabs>
-            <w:tab w:val="num" w:pos="2520"/>
-          </w:tabs>
-          <w:ind w:left="2520" w:hanging="360"/>
-        </w:pPr>
-      </w:lvl>
-    </w:lvlOverride>
-    <w:lvlOverride w:ilvl="5">
-      <w:startOverride w:val="1"/>
-    </w:lvlOverride>
-    <w:lvlOverride w:ilvl="6">
-      <w:lvl w:ilvl="6">
-        <w:start w:val="1"/>
-        <w:numFmt w:val="decimal"/>
-        <w:lvlText w:val="%7."/>
-        <w:lvlJc w:val="left"/>
-        <w:pPr>
-          <w:tabs>
-            <w:tab w:val="num" w:pos="2880"/>
-          </w:tabs>
-          <w:ind w:left="2880" w:hanging="360"/>
-        </w:pPr>
-      </w:lvl>
-    </w:lvlOverride>
-    <w:lvlOverride w:ilvl="6">
-      <w:startOverride w:val="1"/>
-    </w:lvlOverride>
-    <w:lvlOverride w:ilvl="7">
-      <w:lvl w:ilvl="7">
-        <w:start w:val="1"/>
-        <w:numFmt w:val="decimal"/>
-        <w:lvlText w:val="%8."/>
-        <w:lvlJc w:val="left"/>
-        <w:pPr>
-          <w:tabs>
-            <w:tab w:val="num" w:pos="3240"/>
-          </w:tabs>
-          <w:ind w:left="3240" w:hanging="360"/>
-        </w:pPr>
-      </w:lvl>
-    </w:lvlOverride>
-    <w:lvlOverride w:ilvl="7">
-      <w:startOverride w:val="1"/>
-    </w:lvlOverride>
-    <w:lvlOverride w:ilvl="8">
-      <w:lvl w:ilvl="8">
-        <w:start w:val="1"/>
-        <w:numFmt w:val="decimal"/>
-        <w:lvlText w:val="%9."/>
-        <w:lvlJc w:val="left"/>
-        <w:pPr>
-          <w:tabs>
-            <w:tab w:val="num" w:pos="3600"/>
-          </w:tabs>
-          <w:ind w:left="3600" w:hanging="360"/>
-        </w:pPr>
-      </w:lvl>
-    </w:lvlOverride>
-  </w:num>
-  <w:num w:numId="10">
-    <w:abstractNumId w:val="3"/>
-    <w:lvlOverride w:ilvl="0">
-      <w:lvl w:ilvl="0">
-        <w:start w:val="1"/>
-        <w:numFmt w:val="bullet"/>
-        <w:lvlText w:val=""/>
-        <w:lvlJc w:val="left"/>
-        <w:pPr>
-          <w:tabs>
-            <w:tab w:val="num" w:pos="0"/>
-          </w:tabs>
-          <w:ind w:left="0" w:hanging="0"/>
-        </w:pPr>
-        <w:rPr>
-          <w:rFonts w:ascii="Symbol" w:hAnsi="Symbol" w:cs="Symbol" w:hint="default"/>
-        </w:rPr>
-      </w:lvl>
-    </w:lvlOverride>
-    <w:lvlOverride w:ilvl="0">
-      <w:startOverride w:val="1"/>
-    </w:lvlOverride>
-    <w:lvlOverride w:ilvl="1">
-      <w:lvl w:ilvl="1">
-        <w:start w:val="1"/>
-        <w:numFmt w:val="decimal"/>
-        <w:lvlText w:val="%2."/>
-        <w:lvlJc w:val="left"/>
-        <w:pPr>
-          <w:tabs>
-            <w:tab w:val="num" w:pos="1080"/>
-          </w:tabs>
-          <w:ind w:left="1080" w:hanging="360"/>
-        </w:pPr>
-      </w:lvl>
-    </w:lvlOverride>
-    <w:lvlOverride w:ilvl="1">
-      <w:startOverride w:val="1"/>
-    </w:lvlOverride>
-    <w:lvlOverride w:ilvl="2">
-      <w:lvl w:ilvl="2">
-        <w:start w:val="1"/>
-        <w:numFmt w:val="decimal"/>
-        <w:lvlText w:val="%3."/>
-        <w:lvlJc w:val="left"/>
-        <w:pPr>
-          <w:tabs>
-            <w:tab w:val="num" w:pos="1440"/>
-          </w:tabs>
-          <w:ind w:left="1440" w:hanging="360"/>
-        </w:pPr>
-      </w:lvl>
-    </w:lvlOverride>
-    <w:lvlOverride w:ilvl="2">
-      <w:startOverride w:val="1"/>
-    </w:lvlOverride>
-    <w:lvlOverride w:ilvl="3">
-      <w:lvl w:ilvl="3">
-        <w:start w:val="1"/>
-        <w:numFmt w:val="decimal"/>
-        <w:lvlText w:val="%4."/>
-        <w:lvlJc w:val="left"/>
-        <w:pPr>
-          <w:tabs>
-            <w:tab w:val="num" w:pos="1800"/>
-          </w:tabs>
-          <w:ind w:left="1800" w:hanging="360"/>
-        </w:pPr>
-      </w:lvl>
-    </w:lvlOverride>
-    <w:lvlOverride w:ilvl="3">
-      <w:startOverride w:val="1"/>
-    </w:lvlOverride>
-    <w:lvlOverride w:ilvl="4">
-      <w:lvl w:ilvl="4">
-        <w:start w:val="1"/>
-        <w:numFmt w:val="decimal"/>
-        <w:lvlText w:val="%5."/>
-        <w:lvlJc w:val="left"/>
-        <w:pPr>
-          <w:tabs>
-            <w:tab w:val="num" w:pos="2160"/>
-          </w:tabs>
-          <w:ind w:left="2160" w:hanging="360"/>
-        </w:pPr>
-      </w:lvl>
-    </w:lvlOverride>
-    <w:lvlOverride w:ilvl="4">
-      <w:startOverride w:val="1"/>
-    </w:lvlOverride>
-    <w:lvlOverride w:ilvl="5">
-      <w:lvl w:ilvl="5">
-        <w:start w:val="1"/>
-        <w:numFmt w:val="decimal"/>
-        <w:lvlText w:val="%6."/>
-        <w:lvlJc w:val="left"/>
-        <w:pPr>
-          <w:tabs>
-            <w:tab w:val="num" w:pos="2520"/>
-          </w:tabs>
-          <w:ind w:left="2520" w:hanging="360"/>
-        </w:pPr>
-      </w:lvl>
-    </w:lvlOverride>
-    <w:lvlOverride w:ilvl="5">
-      <w:startOverride w:val="1"/>
-    </w:lvlOverride>
-    <w:lvlOverride w:ilvl="6">
-      <w:lvl w:ilvl="6">
-        <w:start w:val="1"/>
-        <w:numFmt w:val="decimal"/>
-        <w:lvlText w:val="%7."/>
-        <w:lvlJc w:val="left"/>
-        <w:pPr>
-          <w:tabs>
-            <w:tab w:val="num" w:pos="2880"/>
-          </w:tabs>
-          <w:ind w:left="2880" w:hanging="360"/>
-        </w:pPr>
-      </w:lvl>
-    </w:lvlOverride>
-    <w:lvlOverride w:ilvl="6">
-      <w:startOverride w:val="1"/>
-    </w:lvlOverride>
-    <w:lvlOverride w:ilvl="7">
-      <w:lvl w:ilvl="7">
-        <w:start w:val="1"/>
-        <w:numFmt w:val="decimal"/>
-        <w:lvlText w:val="%8."/>
-        <w:lvlJc w:val="left"/>
-        <w:pPr>
-          <w:tabs>
-            <w:tab w:val="num" w:pos="3240"/>
-          </w:tabs>
-          <w:ind w:left="3240" w:hanging="360"/>
-        </w:pPr>
-      </w:lvl>
-    </w:lvlOverride>
-    <w:lvlOverride w:ilvl="7">
-      <w:startOverride w:val="1"/>
-    </w:lvlOverride>
-    <w:lvlOverride w:ilvl="8">
-      <w:lvl w:ilvl="8">
-        <w:start w:val="1"/>
-        <w:numFmt w:val="decimal"/>
-        <w:lvlText w:val="%9."/>
-        <w:lvlJc w:val="left"/>
-        <w:pPr>
-          <w:tabs>
-            <w:tab w:val="num" w:pos="3600"/>
-          </w:tabs>
-          <w:ind w:left="3600" w:hanging="360"/>
-        </w:pPr>
-      </w:lvl>
-    </w:lvlOverride>
-  </w:num>
-  <w:num w:numId="11">
     <w:abstractNumId w:val="3"/>
     <w:lvlOverride w:ilvl="0">
       <w:lvl w:ilvl="0">
